--- a/4.质量管理/2.运行记录类文件/YNTD-ITSS-0416 2025年运维服务管理评审报告.docx
+++ b/4.质量管理/2.运行记录类文件/YNTD-ITSS-0416 2025年运维服务管理评审报告.docx
@@ -132,6 +132,12 @@
             <w:insideH w:val="none" w:color="auto" w:sz="0" w:space="0"/>
             <w:insideV w:val="none" w:color="auto" w:sz="0" w:space="0"/>
           </w:tblBorders>
+          <w:tblCellMar>
+            <w:top w:w="0" w:type="dxa"/>
+            <w:left w:w="108" w:type="dxa"/>
+            <w:bottom w:w="0" w:type="dxa"/>
+            <w:right w:w="108" w:type="dxa"/>
+          </w:tblCellMar>
         </w:tblPrEx>
         <w:trPr>
           <w:trHeight w:val="810" w:hRule="atLeast"/>
@@ -1479,6 +1485,12 @@
             <w:insideH w:val="single" w:color="000000" w:sz="2" w:space="0"/>
             <w:insideV w:val="single" w:color="000000" w:sz="2" w:space="0"/>
           </w:tblBorders>
+          <w:tblCellMar>
+            <w:top w:w="0" w:type="dxa"/>
+            <w:left w:w="0" w:type="dxa"/>
+            <w:bottom w:w="0" w:type="dxa"/>
+            <w:right w:w="0" w:type="dxa"/>
+          </w:tblCellMar>
         </w:tblPrEx>
         <w:trPr>
           <w:trHeight w:val="1569" w:hRule="atLeast"/>
@@ -1807,11 +1819,12 @@
           </w:tblCellMar>
         </w:tblPrEx>
         <w:trPr>
-          <w:trHeight w:val="8110" w:hRule="atLeast"/>
+          <w:trHeight w:val="9083" w:hRule="atLeast"/>
         </w:trPr>
         <w:tc>
           <w:tcPr>
             <w:tcW w:w="9733" w:type="dxa"/>
+            <w:tcBorders/>
           </w:tcPr>
           <w:p>
             <w:pPr>
@@ -2025,12 +2038,13 @@
             </w:r>
             <w:r>
               <w:rPr>
-                <w:rFonts w:ascii="仿宋" w:hAnsi="仿宋" w:eastAsia="仿宋" w:cs="仿宋"/>
+                <w:rFonts w:hint="eastAsia" w:ascii="仿宋" w:hAnsi="仿宋" w:eastAsia="仿宋" w:cs="仿宋"/>
                 <w:spacing w:val="-29"/>
                 <w:sz w:val="24"/>
                 <w:szCs w:val="24"/>
-              </w:rPr>
-              <w:t xml:space="preserve"> </w:t>
+                <w:lang w:val="en-US" w:eastAsia="zh-CN"/>
+              </w:rPr>
+              <w:t>18</w:t>
             </w:r>
             <w:r>
               <w:rPr>
@@ -2039,7 +2053,7 @@
                 <w:sz w:val="24"/>
                 <w:szCs w:val="24"/>
               </w:rPr>
-              <w:t>1</w:t>
+              <w:t>项,半年</w:t>
             </w:r>
             <w:r>
               <w:rPr>
@@ -2049,25 +2063,6 @@
                 <w:szCs w:val="24"/>
                 <w:lang w:val="en-US" w:eastAsia="zh-CN"/>
               </w:rPr>
-              <w:t>7</w:t>
-            </w:r>
-            <w:r>
-              <w:rPr>
-                <w:rFonts w:ascii="仿宋" w:hAnsi="仿宋" w:eastAsia="仿宋" w:cs="仿宋"/>
-                <w:spacing w:val="-3"/>
-                <w:sz w:val="24"/>
-                <w:szCs w:val="24"/>
-              </w:rPr>
-              <w:t>项,半年</w:t>
-            </w:r>
-            <w:r>
-              <w:rPr>
-                <w:rFonts w:hint="eastAsia" w:ascii="仿宋" w:hAnsi="仿宋" w:eastAsia="仿宋" w:cs="仿宋"/>
-                <w:spacing w:val="-3"/>
-                <w:sz w:val="24"/>
-                <w:szCs w:val="24"/>
-                <w:lang w:val="en-US" w:eastAsia="zh-CN"/>
-              </w:rPr>
               <w:t>指标2</w:t>
             </w:r>
             <w:r>
@@ -2096,7 +2091,7 @@
                 <w:szCs w:val="24"/>
                 <w:lang w:val="en-US" w:eastAsia="zh-CN"/>
               </w:rPr>
-              <w:t>12项目，</w:t>
+              <w:t>11项目，</w:t>
             </w:r>
             <w:r>
               <w:rPr>
@@ -2134,7 +2129,7 @@
                 <w:szCs w:val="24"/>
                 <w:lang w:val="en-US" w:eastAsia="zh-CN"/>
               </w:rPr>
-              <w:t>截止2025年10月在内审中发现一项不符合</w:t>
+              <w:t>截止2025年10月在内审中发现一项不符合，已经进行整改</w:t>
             </w:r>
             <w:r>
               <w:rPr>
@@ -2322,17 +2317,18 @@
               <w:ind w:left="674"/>
               <w:rPr>
                 <w:rFonts w:ascii="仿宋" w:hAnsi="仿宋" w:eastAsia="仿宋" w:cs="仿宋"/>
-                <w:sz w:val="24"/>
-                <w:szCs w:val="24"/>
-              </w:rPr>
-            </w:pPr>
-            <w:r>
-              <w:rPr>
-                <w:rFonts w:ascii="仿宋" w:hAnsi="仿宋" w:eastAsia="仿宋" w:cs="仿宋"/>
                 <w:spacing w:val="2"/>
                 <w:sz w:val="24"/>
                 <w:szCs w:val="24"/>
               </w:rPr>
+            </w:pPr>
+            <w:r>
+              <w:rPr>
+                <w:rFonts w:ascii="仿宋" w:hAnsi="仿宋" w:eastAsia="仿宋" w:cs="仿宋"/>
+                <w:spacing w:val="2"/>
+                <w:sz w:val="24"/>
+                <w:szCs w:val="24"/>
+              </w:rPr>
               <w:t>组织架构内各部门分工明确、职责清晰，有相互的协调和沟通通道</w:t>
             </w:r>
             <w:r>
@@ -2345,32 +2341,6 @@
               <w:t>，保障了运行维护</w:t>
             </w:r>
           </w:p>
-        </w:tc>
-      </w:tr>
-      <w:tr>
-        <w:tblPrEx>
-          <w:tblBorders>
-            <w:top w:val="single" w:color="000000" w:sz="2" w:space="0"/>
-            <w:left w:val="single" w:color="000000" w:sz="2" w:space="0"/>
-            <w:bottom w:val="single" w:color="000000" w:sz="2" w:space="0"/>
-            <w:right w:val="single" w:color="000000" w:sz="2" w:space="0"/>
-            <w:insideH w:val="none" w:color="auto" w:sz="0" w:space="0"/>
-            <w:insideV w:val="none" w:color="auto" w:sz="0" w:space="0"/>
-          </w:tblBorders>
-          <w:tblCellMar>
-            <w:top w:w="0" w:type="dxa"/>
-            <w:left w:w="0" w:type="dxa"/>
-            <w:bottom w:w="0" w:type="dxa"/>
-            <w:right w:w="0" w:type="dxa"/>
-          </w:tblCellMar>
-        </w:tblPrEx>
-        <w:trPr>
-          <w:trHeight w:val="90" w:hRule="atLeast"/>
-        </w:trPr>
-        <w:tc>
-          <w:tcPr>
-            <w:tcW w:w="9733" w:type="dxa"/>
-          </w:tcPr>
           <w:p>
             <w:pPr>
               <w:spacing w:before="42" w:line="359" w:lineRule="auto"/>
@@ -2390,7 +2360,18 @@
                 <w:sz w:val="24"/>
                 <w:szCs w:val="24"/>
               </w:rPr>
-              <w:t>服务的顺利实施。现有人员管理、岗位结构和人员的知识、技能、经验、安全意识等方面可以达到运行维护服务应有的水平。</w:t>
+              <w:t>服务的顺利实施。现有人员管理、岗位结构和人员</w:t>
+            </w:r>
+            <w:bookmarkStart w:id="0" w:name="_GoBack"/>
+            <w:bookmarkEnd w:id="0"/>
+            <w:r>
+              <w:rPr>
+                <w:rFonts w:ascii="仿宋" w:hAnsi="仿宋" w:eastAsia="仿宋" w:cs="仿宋"/>
+                <w:spacing w:val="3"/>
+                <w:sz w:val="24"/>
+                <w:szCs w:val="24"/>
+              </w:rPr>
+              <w:t>的知识、技能、经验、安全意识等方面可以达到运行维护服务应有的水平。</w:t>
             </w:r>
           </w:p>
           <w:p>
@@ -3490,8 +3471,6 @@
         <w:pStyle w:val="29"/>
         <w:bidi w:val="0"/>
       </w:pPr>
-      <w:bookmarkStart w:id="0" w:name="_GoBack"/>
-      <w:bookmarkEnd w:id="0"/>
     </w:p>
     <w:sectPr>
       <w:pgSz w:w="11906" w:h="16838"/>

--- a/4.质量管理/2.运行记录类文件/YNTD-ITSS-0416 2025年运维服务管理评审报告.docx
+++ b/4.质量管理/2.运行记录类文件/YNTD-ITSS-0416 2025年运维服务管理评审报告.docx
@@ -13,6 +13,57 @@
           <w:lang w:val="en-US" w:eastAsia="zh-CN"/>
         </w:rPr>
       </w:pPr>
+      <w:r>
+        <w:drawing>
+          <wp:anchor distT="0" distB="0" distL="114300" distR="114300" simplePos="0" relativeHeight="251659264" behindDoc="1" locked="0" layoutInCell="1" allowOverlap="1">
+            <wp:simplePos x="0" y="0"/>
+            <wp:positionH relativeFrom="column">
+              <wp:posOffset>-1186815</wp:posOffset>
+            </wp:positionH>
+            <wp:positionV relativeFrom="paragraph">
+              <wp:posOffset>15875</wp:posOffset>
+            </wp:positionV>
+            <wp:extent cx="7609840" cy="9761855"/>
+            <wp:effectExtent l="0" t="0" r="10160" b="6985"/>
+            <wp:wrapNone/>
+            <wp:docPr id="1" name="图片 1"/>
+            <wp:cNvGraphicFramePr>
+              <a:graphicFrameLocks xmlns:a="http://schemas.openxmlformats.org/drawingml/2006/main" noChangeAspect="1"/>
+            </wp:cNvGraphicFramePr>
+            <a:graphic xmlns:a="http://schemas.openxmlformats.org/drawingml/2006/main">
+              <a:graphicData uri="http://schemas.openxmlformats.org/drawingml/2006/picture">
+                <pic:pic xmlns:pic="http://schemas.openxmlformats.org/drawingml/2006/picture">
+                  <pic:nvPicPr>
+                    <pic:cNvPr id="1" name="图片 1"/>
+                    <pic:cNvPicPr>
+                      <a:picLocks noChangeAspect="1"/>
+                    </pic:cNvPicPr>
+                  </pic:nvPicPr>
+                  <pic:blipFill>
+                    <a:blip r:embed="rId6"/>
+                    <a:stretch>
+                      <a:fillRect/>
+                    </a:stretch>
+                  </pic:blipFill>
+                  <pic:spPr>
+                    <a:xfrm>
+                      <a:off x="0" y="0"/>
+                      <a:ext cx="7609840" cy="9761855"/>
+                    </a:xfrm>
+                    <a:prstGeom prst="rect">
+                      <a:avLst/>
+                    </a:prstGeom>
+                    <a:noFill/>
+                    <a:ln>
+                      <a:noFill/>
+                    </a:ln>
+                  </pic:spPr>
+                </pic:pic>
+              </a:graphicData>
+            </a:graphic>
+          </wp:anchor>
+        </w:drawing>
+      </w:r>
       <w:r>
         <w:rPr>
           <w:rFonts w:hint="eastAsia"/>
@@ -1824,7 +1875,6 @@
         <w:tc>
           <w:tcPr>
             <w:tcW w:w="9733" w:type="dxa"/>
-            <w:tcBorders/>
           </w:tcPr>
           <w:p>
             <w:pPr>
@@ -2360,18 +2410,7 @@
                 <w:sz w:val="24"/>
                 <w:szCs w:val="24"/>
               </w:rPr>
-              <w:t>服务的顺利实施。现有人员管理、岗位结构和人员</w:t>
-            </w:r>
-            <w:bookmarkStart w:id="0" w:name="_GoBack"/>
-            <w:bookmarkEnd w:id="0"/>
-            <w:r>
-              <w:rPr>
-                <w:rFonts w:ascii="仿宋" w:hAnsi="仿宋" w:eastAsia="仿宋" w:cs="仿宋"/>
-                <w:spacing w:val="3"/>
-                <w:sz w:val="24"/>
-                <w:szCs w:val="24"/>
-              </w:rPr>
-              <w:t>的知识、技能、经验、安全意识等方面可以达到运行维护服务应有的水平。</w:t>
+              <w:t>服务的顺利实施。现有人员管理、岗位结构和人员的知识、技能、经验、安全意识等方面可以达到运行维护服务应有的水平。</w:t>
             </w:r>
           </w:p>
           <w:p>
@@ -2414,7 +2453,7 @@
                 <w:szCs w:val="24"/>
                 <w:lang w:val="en-US" w:eastAsia="zh-CN"/>
               </w:rPr>
-              <w:t>在最终软件库检查时，第二季度没有达到考核指标。与运维部经理沟通，及时学习最终软件库管理制度并培训Git使用流程，质量部加强监督，避免再次出现考核不合格情况。</w:t>
+              <w:t>在最终软件库检查时，一、二季度没有达到考核指标。与部门经理沟通，及时学习最终软件库管理制度并培训Git使用流程，质量部加强监督，避免再次出现考核不合格情况。</w:t>
             </w:r>
           </w:p>
           <w:p>
@@ -2740,10 +2779,10 @@
               <w:spacing w:before="185" w:line="289" w:lineRule="auto"/>
               <w:ind w:left="123" w:right="126" w:hanging="2"/>
               <w:rPr>
-                <w:rFonts w:hint="eastAsia" w:ascii="仿宋" w:hAnsi="仿宋" w:eastAsia="仿宋" w:cs="仿宋"/>
-                <w:sz w:val="24"/>
-                <w:szCs w:val="24"/>
-                <w:lang w:eastAsia="zh-CN"/>
+                <w:rFonts w:hint="default" w:ascii="仿宋" w:hAnsi="仿宋" w:eastAsia="仿宋" w:cs="仿宋"/>
+                <w:sz w:val="24"/>
+                <w:szCs w:val="24"/>
+                <w:lang w:val="en-US" w:eastAsia="zh-CN"/>
               </w:rPr>
             </w:pPr>
             <w:r>
@@ -2764,6 +2803,16 @@
                 <w:lang w:eastAsia="zh-CN"/>
               </w:rPr>
               <w:t>。</w:t>
+            </w:r>
+            <w:r>
+              <w:rPr>
+                <w:rFonts w:hint="eastAsia" w:ascii="仿宋" w:hAnsi="仿宋" w:eastAsia="仿宋" w:cs="仿宋"/>
+                <w:spacing w:val="-2"/>
+                <w:sz w:val="24"/>
+                <w:szCs w:val="24"/>
+                <w:lang w:val="en-US" w:eastAsia="zh-CN"/>
+              </w:rPr>
+              <w:t>经跟踪已经整改完毕。</w:t>
             </w:r>
           </w:p>
           <w:p>
@@ -2994,7 +3043,19 @@
                 <w:szCs w:val="24"/>
                 <w:lang w:val="en-US" w:eastAsia="zh-CN"/>
               </w:rPr>
-              <w:t>与2025年10月14日完成满意度汇总分析</w:t>
+              <w:t>于</w:t>
+            </w:r>
+            <w:bookmarkStart w:id="0" w:name="_GoBack"/>
+            <w:bookmarkEnd w:id="0"/>
+            <w:r>
+              <w:rPr>
+                <w:rFonts w:hint="eastAsia" w:ascii="仿宋" w:hAnsi="仿宋" w:eastAsia="仿宋" w:cs="仿宋"/>
+                <w:spacing w:val="-5"/>
+                <w:sz w:val="24"/>
+                <w:szCs w:val="24"/>
+                <w:lang w:val="en-US" w:eastAsia="zh-CN"/>
+              </w:rPr>
+              <w:t>2025年10月14日完成满意度汇总分析</w:t>
             </w:r>
             <w:r>
               <w:rPr>
